--- a/3_Marktanalyse/5_Zukunftsprognose/Zukunftsprognose_Wesseler.docx
+++ b/3_Marktanalyse/5_Zukunftsprognose/Zukunftsprognose_Wesseler.docx
@@ -1,6 +1,6 @@
 
 <file path=word/document.xml><?xml version="1.0" encoding="utf-8"?>
-<w:document xmlns:wpc="http://schemas.microsoft.com/office/word/2010/wordprocessingCanvas" xmlns:mc="http://schemas.openxmlformats.org/markup-compatibility/2006" xmlns:o="urn:schemas-microsoft-com:office:office" xmlns:r="http://schemas.openxmlformats.org/officeDocument/2006/relationships" xmlns:m="http://schemas.openxmlformats.org/officeDocument/2006/math" xmlns:v="urn:schemas-microsoft-com:vml" xmlns:wp14="http://schemas.microsoft.com/office/word/2010/wordprocessingDrawing" xmlns:wp="http://schemas.openxmlformats.org/drawingml/2006/wordprocessingDrawing" xmlns:w10="urn:schemas-microsoft-com:office:word" xmlns:w="http://schemas.openxmlformats.org/wordprocessingml/2006/main" xmlns:w14="http://schemas.microsoft.com/office/word/2010/wordml" xmlns:w15="http://schemas.microsoft.com/office/word/2012/wordml" xmlns:wpg="http://schemas.microsoft.com/office/word/2010/wordprocessingGroup" xmlns:wpi="http://schemas.microsoft.com/office/word/2010/wordprocessingInk" xmlns:wne="http://schemas.microsoft.com/office/word/2006/wordml" xmlns:wps="http://schemas.microsoft.com/office/word/2010/wordprocessingShape" mc:Ignorable="w14 w15 wp14">
+<w:document xmlns:wpc="http://schemas.microsoft.com/office/word/2010/wordprocessingCanvas" xmlns:mo="http://schemas.microsoft.com/office/mac/office/2008/main" xmlns:mc="http://schemas.openxmlformats.org/markup-compatibility/2006" xmlns:mv="urn:schemas-microsoft-com:mac:vml" xmlns:o="urn:schemas-microsoft-com:office:office" xmlns:r="http://schemas.openxmlformats.org/officeDocument/2006/relationships" xmlns:m="http://schemas.openxmlformats.org/officeDocument/2006/math" xmlns:v="urn:schemas-microsoft-com:vml" xmlns:wp14="http://schemas.microsoft.com/office/word/2010/wordprocessingDrawing" xmlns:wp="http://schemas.openxmlformats.org/drawingml/2006/wordprocessingDrawing" xmlns:w10="urn:schemas-microsoft-com:office:word" xmlns:w="http://schemas.openxmlformats.org/wordprocessingml/2006/main" xmlns:w14="http://schemas.microsoft.com/office/word/2010/wordml" xmlns:w15="http://schemas.microsoft.com/office/word/2012/wordml" xmlns:wpg="http://schemas.microsoft.com/office/word/2010/wordprocessingGroup" xmlns:wpi="http://schemas.microsoft.com/office/word/2010/wordprocessingInk" xmlns:wne="http://schemas.microsoft.com/office/word/2006/wordml" xmlns:wps="http://schemas.microsoft.com/office/word/2010/wordprocessingShape" mc:Ignorable="w14 w15 wp14">
   <w:body>
     <w:p>
       <w:pPr>
@@ -14,8 +14,6 @@
       </w:r>
       <w:r>
         <w:tab/>
-      </w:r>
-      <w:r>
         <w:t>ZUKUNFTSPROGNOSE</w:t>
       </w:r>
     </w:p>
@@ -139,7 +137,7 @@
           <w:hyperlink w:anchor="_Toc439592851" w:history="1">
             <w:r>
               <w:rPr>
-                <w:rStyle w:val="Hyperlink"/>
+                <w:rStyle w:val="Link"/>
                 <w:noProof/>
               </w:rPr>
               <w:t>Versionsgeschichte</w:t>
@@ -212,7 +210,7 @@
           <w:hyperlink w:anchor="_Toc439592852" w:history="1">
             <w:r>
               <w:rPr>
-                <w:rStyle w:val="Hyperlink"/>
+                <w:rStyle w:val="Link"/>
                 <w:noProof/>
               </w:rPr>
               <w:t>Ausarbeitungsteil</w:t>
@@ -396,12 +394,7 @@
           </w:tcPr>
           <w:p>
             <w:r>
-              <w:t>11.01</w:t>
-            </w:r>
-            <w:bookmarkStart w:id="1" w:name="_GoBack"/>
-            <w:bookmarkEnd w:id="1"/>
-            <w:r>
-              <w:t>.16</w:t>
+              <w:t>11.01.16</w:t>
             </w:r>
           </w:p>
         </w:tc>
@@ -543,16 +536,32 @@
       <w:pPr>
         <w:pStyle w:val="berschrift1"/>
       </w:pPr>
-      <w:bookmarkStart w:id="2" w:name="_Toc439592852"/>
+      <w:bookmarkStart w:id="1" w:name="_Toc439592852"/>
       <w:r>
         <w:lastRenderedPageBreak/>
         <w:t>Ausarbeitungsteil</w:t>
       </w:r>
+      <w:bookmarkStart w:id="2" w:name="_GoBack"/>
+      <w:bookmarkEnd w:id="1"/>
       <w:bookmarkEnd w:id="2"/>
     </w:p>
     <w:p>
       <w:r>
-        <w:t>Text</w:t>
+        <w:t>Da der Trend bei Projektarbeiten heutzutage immer mehr in die Richtung der agilen Vorgehensmodelle geht, wird dieser Sektor der Projektplanung immer weiterwachsen. In naher Zukunft wird sich diese Vorgehensweise neben den herkömmlichen bzw. traditionellen Modellen etablieren können. Zusätzlich dazu wird Homeoffice immer beliebter und die Zentralisierung auf einer Online-Plattform hilft, neben der Unterstützung des „</w:t>
+      </w:r>
+      <w:proofErr w:type="spellStart"/>
+      <w:r>
+        <w:t>Paperless</w:t>
+      </w:r>
+      <w:proofErr w:type="spellEnd"/>
+      <w:r>
+        <w:t xml:space="preserve">-Office“-Prinzips, den Teilnehmern von beliebigen Standorten aus genauestens informiert zu sein. </w:t>
+      </w:r>
+    </w:p>
+    <w:p/>
+    <w:p>
+      <w:r>
+        <w:t>In Anbetracht unserer Software hoffen wir in der Zukunft neben der aktuell und kostenlosen Version auch für Unternehmen eine Enterprise-Version auf dem Markt zu bringen und uns noch fester im diesem Marktsektor zu verankern.</w:t>
       </w:r>
     </w:p>
     <w:sectPr>
@@ -570,7 +579,7 @@
 </file>
 
 <file path=word/endnotes.xml><?xml version="1.0" encoding="utf-8"?>
-<w:endnotes xmlns:wpc="http://schemas.microsoft.com/office/word/2010/wordprocessingCanvas" xmlns:mc="http://schemas.openxmlformats.org/markup-compatibility/2006" xmlns:o="urn:schemas-microsoft-com:office:office" xmlns:r="http://schemas.openxmlformats.org/officeDocument/2006/relationships" xmlns:m="http://schemas.openxmlformats.org/officeDocument/2006/math" xmlns:v="urn:schemas-microsoft-com:vml" xmlns:wp14="http://schemas.microsoft.com/office/word/2010/wordprocessingDrawing" xmlns:wp="http://schemas.openxmlformats.org/drawingml/2006/wordprocessingDrawing" xmlns:w10="urn:schemas-microsoft-com:office:word" xmlns:w="http://schemas.openxmlformats.org/wordprocessingml/2006/main" xmlns:w14="http://schemas.microsoft.com/office/word/2010/wordml" xmlns:w15="http://schemas.microsoft.com/office/word/2012/wordml" xmlns:wpg="http://schemas.microsoft.com/office/word/2010/wordprocessingGroup" xmlns:wpi="http://schemas.microsoft.com/office/word/2010/wordprocessingInk" xmlns:wne="http://schemas.microsoft.com/office/word/2006/wordml" xmlns:wps="http://schemas.microsoft.com/office/word/2010/wordprocessingShape" mc:Ignorable="w14 w15 wp14">
+<w:endnotes xmlns:wpc="http://schemas.microsoft.com/office/word/2010/wordprocessingCanvas" xmlns:mo="http://schemas.microsoft.com/office/mac/office/2008/main" xmlns:mc="http://schemas.openxmlformats.org/markup-compatibility/2006" xmlns:mv="urn:schemas-microsoft-com:mac:vml" xmlns:o="urn:schemas-microsoft-com:office:office" xmlns:r="http://schemas.openxmlformats.org/officeDocument/2006/relationships" xmlns:m="http://schemas.openxmlformats.org/officeDocument/2006/math" xmlns:v="urn:schemas-microsoft-com:vml" xmlns:wp14="http://schemas.microsoft.com/office/word/2010/wordprocessingDrawing" xmlns:wp="http://schemas.openxmlformats.org/drawingml/2006/wordprocessingDrawing" xmlns:w10="urn:schemas-microsoft-com:office:word" xmlns:w="http://schemas.openxmlformats.org/wordprocessingml/2006/main" xmlns:w14="http://schemas.microsoft.com/office/word/2010/wordml" xmlns:w15="http://schemas.microsoft.com/office/word/2012/wordml" xmlns:wpg="http://schemas.microsoft.com/office/word/2010/wordprocessingGroup" xmlns:wpi="http://schemas.microsoft.com/office/word/2010/wordprocessingInk" xmlns:wne="http://schemas.microsoft.com/office/word/2006/wordml" xmlns:wps="http://schemas.microsoft.com/office/word/2010/wordprocessingShape" mc:Ignorable="w14 w15 wp14">
   <w:endnote w:type="separator" w:id="-1">
     <w:p>
       <w:r>
@@ -589,7 +598,7 @@
 </file>
 
 <file path=word/footer1.xml><?xml version="1.0" encoding="utf-8"?>
-<w:ftr xmlns:wpc="http://schemas.microsoft.com/office/word/2010/wordprocessingCanvas" xmlns:mc="http://schemas.openxmlformats.org/markup-compatibility/2006" xmlns:o="urn:schemas-microsoft-com:office:office" xmlns:r="http://schemas.openxmlformats.org/officeDocument/2006/relationships" xmlns:m="http://schemas.openxmlformats.org/officeDocument/2006/math" xmlns:v="urn:schemas-microsoft-com:vml" xmlns:wp14="http://schemas.microsoft.com/office/word/2010/wordprocessingDrawing" xmlns:wp="http://schemas.openxmlformats.org/drawingml/2006/wordprocessingDrawing" xmlns:w10="urn:schemas-microsoft-com:office:word" xmlns:w="http://schemas.openxmlformats.org/wordprocessingml/2006/main" xmlns:w14="http://schemas.microsoft.com/office/word/2010/wordml" xmlns:w15="http://schemas.microsoft.com/office/word/2012/wordml" xmlns:wpg="http://schemas.microsoft.com/office/word/2010/wordprocessingGroup" xmlns:wpi="http://schemas.microsoft.com/office/word/2010/wordprocessingInk" xmlns:wne="http://schemas.microsoft.com/office/word/2006/wordml" xmlns:wps="http://schemas.microsoft.com/office/word/2010/wordprocessingShape" mc:Ignorable="w14 w15 wp14">
+<w:ftr xmlns:wpc="http://schemas.microsoft.com/office/word/2010/wordprocessingCanvas" xmlns:mo="http://schemas.microsoft.com/office/mac/office/2008/main" xmlns:mc="http://schemas.openxmlformats.org/markup-compatibility/2006" xmlns:mv="urn:schemas-microsoft-com:mac:vml" xmlns:o="urn:schemas-microsoft-com:office:office" xmlns:r="http://schemas.openxmlformats.org/officeDocument/2006/relationships" xmlns:m="http://schemas.openxmlformats.org/officeDocument/2006/math" xmlns:v="urn:schemas-microsoft-com:vml" xmlns:wp14="http://schemas.microsoft.com/office/word/2010/wordprocessingDrawing" xmlns:wp="http://schemas.openxmlformats.org/drawingml/2006/wordprocessingDrawing" xmlns:w10="urn:schemas-microsoft-com:office:word" xmlns:w="http://schemas.openxmlformats.org/wordprocessingml/2006/main" xmlns:w14="http://schemas.microsoft.com/office/word/2010/wordml" xmlns:w15="http://schemas.microsoft.com/office/word/2012/wordml" xmlns:wpg="http://schemas.microsoft.com/office/word/2010/wordprocessingGroup" xmlns:wpi="http://schemas.microsoft.com/office/word/2010/wordprocessingInk" xmlns:wne="http://schemas.microsoft.com/office/word/2006/wordml" xmlns:wps="http://schemas.microsoft.com/office/word/2010/wordprocessingShape" mc:Ignorable="w14 w15 wp14">
   <w:p>
     <w:pPr>
       <w:pStyle w:val="Fuzeile"/>
@@ -655,7 +664,7 @@
 </file>
 
 <file path=word/footer2.xml><?xml version="1.0" encoding="utf-8"?>
-<w:ftr xmlns:wpc="http://schemas.microsoft.com/office/word/2010/wordprocessingCanvas" xmlns:mc="http://schemas.openxmlformats.org/markup-compatibility/2006" xmlns:o="urn:schemas-microsoft-com:office:office" xmlns:r="http://schemas.openxmlformats.org/officeDocument/2006/relationships" xmlns:m="http://schemas.openxmlformats.org/officeDocument/2006/math" xmlns:v="urn:schemas-microsoft-com:vml" xmlns:wp14="http://schemas.microsoft.com/office/word/2010/wordprocessingDrawing" xmlns:wp="http://schemas.openxmlformats.org/drawingml/2006/wordprocessingDrawing" xmlns:w10="urn:schemas-microsoft-com:office:word" xmlns:w="http://schemas.openxmlformats.org/wordprocessingml/2006/main" xmlns:w14="http://schemas.microsoft.com/office/word/2010/wordml" xmlns:w15="http://schemas.microsoft.com/office/word/2012/wordml" xmlns:wpg="http://schemas.microsoft.com/office/word/2010/wordprocessingGroup" xmlns:wpi="http://schemas.microsoft.com/office/word/2010/wordprocessingInk" xmlns:wne="http://schemas.microsoft.com/office/word/2006/wordml" xmlns:wps="http://schemas.microsoft.com/office/word/2010/wordprocessingShape" mc:Ignorable="w14 w15 wp14">
+<w:ftr xmlns:wpc="http://schemas.microsoft.com/office/word/2010/wordprocessingCanvas" xmlns:mo="http://schemas.microsoft.com/office/mac/office/2008/main" xmlns:mc="http://schemas.openxmlformats.org/markup-compatibility/2006" xmlns:mv="urn:schemas-microsoft-com:mac:vml" xmlns:o="urn:schemas-microsoft-com:office:office" xmlns:r="http://schemas.openxmlformats.org/officeDocument/2006/relationships" xmlns:m="http://schemas.openxmlformats.org/officeDocument/2006/math" xmlns:v="urn:schemas-microsoft-com:vml" xmlns:wp14="http://schemas.microsoft.com/office/word/2010/wordprocessingDrawing" xmlns:wp="http://schemas.openxmlformats.org/drawingml/2006/wordprocessingDrawing" xmlns:w10="urn:schemas-microsoft-com:office:word" xmlns:w="http://schemas.openxmlformats.org/wordprocessingml/2006/main" xmlns:w14="http://schemas.microsoft.com/office/word/2010/wordml" xmlns:w15="http://schemas.microsoft.com/office/word/2012/wordml" xmlns:wpg="http://schemas.microsoft.com/office/word/2010/wordprocessingGroup" xmlns:wpi="http://schemas.microsoft.com/office/word/2010/wordprocessingInk" xmlns:wne="http://schemas.microsoft.com/office/word/2006/wordml" xmlns:wps="http://schemas.microsoft.com/office/word/2010/wordprocessingShape" mc:Ignorable="w14 w15 wp14">
   <w:p>
     <w:pPr>
       <w:pStyle w:val="Fuzeile"/>
@@ -903,7 +912,7 @@
                               <w:noProof/>
                               <w:sz w:val="18"/>
                             </w:rPr>
-                            <w:t>0</w:t>
+                            <w:t>1</w:t>
                           </w:r>
                           <w:r>
                             <w:rPr>
@@ -934,7 +943,7 @@
         </mc:Choice>
         <mc:Fallback>
           <w:pict>
-            <v:rect w14:anchorId="4F040BB7" id="Rechteck 7" o:spid="_x0000_s1028" style="position:absolute;margin-left:15.6pt;margin-top:0;width:423.9pt;height:16.5pt;z-index:251667456;visibility:visible;mso-wrap-style:square;mso-width-percent:0;mso-height-percent:0;mso-wrap-distance-left:9pt;mso-wrap-distance-top:0;mso-wrap-distance-right:9pt;mso-wrap-distance-bottom:0;mso-position-horizontal:absolute;mso-position-horizontal-relative:text;mso-position-vertical:absolute;mso-position-vertical-relative:text;mso-width-percent:0;mso-height-percent:0;mso-width-relative:margin;mso-height-relative:margin;v-text-anchor:middle" o:gfxdata="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" fillcolor="#5b9bd5 [3204]" stroked="f" strokeweight="1pt">
+            <v:rect w14:anchorId="4F040BB7" id="Rechteck_x0020_7" o:spid="_x0000_s1028" style="position:absolute;margin-left:15.6pt;margin-top:0;width:423.9pt;height:16.5pt;z-index:251667456;visibility:visible;mso-wrap-style:square;mso-width-percent:0;mso-height-percent:0;mso-wrap-distance-left:9pt;mso-wrap-distance-top:0;mso-wrap-distance-right:9pt;mso-wrap-distance-bottom:0;mso-position-horizontal:absolute;mso-position-horizontal-relative:text;mso-position-vertical:absolute;mso-position-vertical-relative:text;mso-width-percent:0;mso-height-percent:0;mso-width-relative:margin;mso-height-relative:margin;v-text-anchor:middle" o:gfxdata="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" fillcolor="#5b9bd5 [3204]" stroked="f" strokeweight="1pt">
               <v:textbox>
                 <w:txbxContent>
                   <w:p>
@@ -967,7 +976,7 @@
                         <w:noProof/>
                         <w:sz w:val="18"/>
                       </w:rPr>
-                      <w:t>0</w:t>
+                      <w:t>1</w:t>
                     </w:r>
                     <w:r>
                       <w:rPr>
@@ -988,7 +997,7 @@
 </file>
 
 <file path=word/footnotes.xml><?xml version="1.0" encoding="utf-8"?>
-<w:footnotes xmlns:wpc="http://schemas.microsoft.com/office/word/2010/wordprocessingCanvas" xmlns:mc="http://schemas.openxmlformats.org/markup-compatibility/2006" xmlns:o="urn:schemas-microsoft-com:office:office" xmlns:r="http://schemas.openxmlformats.org/officeDocument/2006/relationships" xmlns:m="http://schemas.openxmlformats.org/officeDocument/2006/math" xmlns:v="urn:schemas-microsoft-com:vml" xmlns:wp14="http://schemas.microsoft.com/office/word/2010/wordprocessingDrawing" xmlns:wp="http://schemas.openxmlformats.org/drawingml/2006/wordprocessingDrawing" xmlns:w10="urn:schemas-microsoft-com:office:word" xmlns:w="http://schemas.openxmlformats.org/wordprocessingml/2006/main" xmlns:w14="http://schemas.microsoft.com/office/word/2010/wordml" xmlns:w15="http://schemas.microsoft.com/office/word/2012/wordml" xmlns:wpg="http://schemas.microsoft.com/office/word/2010/wordprocessingGroup" xmlns:wpi="http://schemas.microsoft.com/office/word/2010/wordprocessingInk" xmlns:wne="http://schemas.microsoft.com/office/word/2006/wordml" xmlns:wps="http://schemas.microsoft.com/office/word/2010/wordprocessingShape" mc:Ignorable="w14 w15 wp14">
+<w:footnotes xmlns:wpc="http://schemas.microsoft.com/office/word/2010/wordprocessingCanvas" xmlns:mo="http://schemas.microsoft.com/office/mac/office/2008/main" xmlns:mc="http://schemas.openxmlformats.org/markup-compatibility/2006" xmlns:mv="urn:schemas-microsoft-com:mac:vml" xmlns:o="urn:schemas-microsoft-com:office:office" xmlns:r="http://schemas.openxmlformats.org/officeDocument/2006/relationships" xmlns:m="http://schemas.openxmlformats.org/officeDocument/2006/math" xmlns:v="urn:schemas-microsoft-com:vml" xmlns:wp14="http://schemas.microsoft.com/office/word/2010/wordprocessingDrawing" xmlns:wp="http://schemas.openxmlformats.org/drawingml/2006/wordprocessingDrawing" xmlns:w10="urn:schemas-microsoft-com:office:word" xmlns:w="http://schemas.openxmlformats.org/wordprocessingml/2006/main" xmlns:w14="http://schemas.microsoft.com/office/word/2010/wordml" xmlns:w15="http://schemas.microsoft.com/office/word/2012/wordml" xmlns:wpg="http://schemas.microsoft.com/office/word/2010/wordprocessingGroup" xmlns:wpi="http://schemas.microsoft.com/office/word/2010/wordprocessingInk" xmlns:wne="http://schemas.microsoft.com/office/word/2006/wordml" xmlns:wps="http://schemas.microsoft.com/office/word/2010/wordprocessingShape" mc:Ignorable="w14 w15 wp14">
   <w:footnote w:type="separator" w:id="-1">
     <w:p>
       <w:r>
@@ -1007,7 +1016,7 @@
 </file>
 
 <file path=word/header1.xml><?xml version="1.0" encoding="utf-8"?>
-<w:hdr xmlns:wpc="http://schemas.microsoft.com/office/word/2010/wordprocessingCanvas" xmlns:mc="http://schemas.openxmlformats.org/markup-compatibility/2006" xmlns:o="urn:schemas-microsoft-com:office:office" xmlns:r="http://schemas.openxmlformats.org/officeDocument/2006/relationships" xmlns:m="http://schemas.openxmlformats.org/officeDocument/2006/math" xmlns:v="urn:schemas-microsoft-com:vml" xmlns:wp14="http://schemas.microsoft.com/office/word/2010/wordprocessingDrawing" xmlns:wp="http://schemas.openxmlformats.org/drawingml/2006/wordprocessingDrawing" xmlns:w10="urn:schemas-microsoft-com:office:word" xmlns:w="http://schemas.openxmlformats.org/wordprocessingml/2006/main" xmlns:w14="http://schemas.microsoft.com/office/word/2010/wordml" xmlns:w15="http://schemas.microsoft.com/office/word/2012/wordml" xmlns:wpg="http://schemas.microsoft.com/office/word/2010/wordprocessingGroup" xmlns:wpi="http://schemas.microsoft.com/office/word/2010/wordprocessingInk" xmlns:wne="http://schemas.microsoft.com/office/word/2006/wordml" xmlns:wps="http://schemas.microsoft.com/office/word/2010/wordprocessingShape" mc:Ignorable="w14 w15 wp14">
+<w:hdr xmlns:wpc="http://schemas.microsoft.com/office/word/2010/wordprocessingCanvas" xmlns:mo="http://schemas.microsoft.com/office/mac/office/2008/main" xmlns:mc="http://schemas.openxmlformats.org/markup-compatibility/2006" xmlns:mv="urn:schemas-microsoft-com:mac:vml" xmlns:o="urn:schemas-microsoft-com:office:office" xmlns:r="http://schemas.openxmlformats.org/officeDocument/2006/relationships" xmlns:m="http://schemas.openxmlformats.org/officeDocument/2006/math" xmlns:v="urn:schemas-microsoft-com:vml" xmlns:wp14="http://schemas.microsoft.com/office/word/2010/wordprocessingDrawing" xmlns:wp="http://schemas.openxmlformats.org/drawingml/2006/wordprocessingDrawing" xmlns:w10="urn:schemas-microsoft-com:office:word" xmlns:w="http://schemas.openxmlformats.org/wordprocessingml/2006/main" xmlns:w14="http://schemas.microsoft.com/office/word/2010/wordml" xmlns:w15="http://schemas.microsoft.com/office/word/2012/wordml" xmlns:wpg="http://schemas.microsoft.com/office/word/2010/wordprocessingGroup" xmlns:wpi="http://schemas.microsoft.com/office/word/2010/wordprocessingInk" xmlns:wne="http://schemas.microsoft.com/office/word/2006/wordml" xmlns:wps="http://schemas.microsoft.com/office/word/2010/wordprocessingShape" mc:Ignorable="w14 w15 wp14">
   <w:p>
     <w:pPr>
       <w:pStyle w:val="Kopfzeile"/>
@@ -1124,10 +1133,7 @@
                             <w:t xml:space="preserve">      </w:t>
                           </w:r>
                           <w:r>
-                            <w:t>Z</w:t>
-                          </w:r>
-                          <w:r>
-                            <w:t>ukunftsprognose</w:t>
+                            <w:t>Zukunftsprognose</w:t>
                           </w:r>
                           <w:r>
                             <w:rPr>
@@ -1577,8 +1583,8 @@
 </file>
 
 <file path=word/numbering.xml><?xml version="1.0" encoding="utf-8"?>
-<w:numbering xmlns:wpc="http://schemas.microsoft.com/office/word/2010/wordprocessingCanvas" xmlns:mc="http://schemas.openxmlformats.org/markup-compatibility/2006" xmlns:o="urn:schemas-microsoft-com:office:office" xmlns:r="http://schemas.openxmlformats.org/officeDocument/2006/relationships" xmlns:m="http://schemas.openxmlformats.org/officeDocument/2006/math" xmlns:v="urn:schemas-microsoft-com:vml" xmlns:wp14="http://schemas.microsoft.com/office/word/2010/wordprocessingDrawing" xmlns:wp="http://schemas.openxmlformats.org/drawingml/2006/wordprocessingDrawing" xmlns:w10="urn:schemas-microsoft-com:office:word" xmlns:w="http://schemas.openxmlformats.org/wordprocessingml/2006/main" xmlns:w14="http://schemas.microsoft.com/office/word/2010/wordml" xmlns:w15="http://schemas.microsoft.com/office/word/2012/wordml" xmlns:wpg="http://schemas.microsoft.com/office/word/2010/wordprocessingGroup" xmlns:wpi="http://schemas.microsoft.com/office/word/2010/wordprocessingInk" xmlns:wne="http://schemas.microsoft.com/office/word/2006/wordml" xmlns:wps="http://schemas.microsoft.com/office/word/2010/wordprocessingShape" mc:Ignorable="w14 w15 wp14">
-  <w:abstractNum w:abstractNumId="0" w15:restartNumberingAfterBreak="0">
+<w:numbering xmlns:wpc="http://schemas.microsoft.com/office/word/2010/wordprocessingCanvas" xmlns:mo="http://schemas.microsoft.com/office/mac/office/2008/main" xmlns:mc="http://schemas.openxmlformats.org/markup-compatibility/2006" xmlns:mv="urn:schemas-microsoft-com:mac:vml" xmlns:o="urn:schemas-microsoft-com:office:office" xmlns:r="http://schemas.openxmlformats.org/officeDocument/2006/relationships" xmlns:m="http://schemas.openxmlformats.org/officeDocument/2006/math" xmlns:v="urn:schemas-microsoft-com:vml" xmlns:wp14="http://schemas.microsoft.com/office/word/2010/wordprocessingDrawing" xmlns:wp="http://schemas.openxmlformats.org/drawingml/2006/wordprocessingDrawing" xmlns:w10="urn:schemas-microsoft-com:office:word" xmlns:w="http://schemas.openxmlformats.org/wordprocessingml/2006/main" xmlns:w14="http://schemas.microsoft.com/office/word/2010/wordml" xmlns:w15="http://schemas.microsoft.com/office/word/2012/wordml" xmlns:wpg="http://schemas.microsoft.com/office/word/2010/wordprocessingGroup" xmlns:wpi="http://schemas.microsoft.com/office/word/2010/wordprocessingInk" xmlns:wne="http://schemas.microsoft.com/office/word/2006/wordml" xmlns:wps="http://schemas.microsoft.com/office/word/2010/wordprocessingShape" mc:Ignorable="w14 w15 wp14">
+  <w:abstractNum w:abstractNumId="0">
     <w:nsid w:val="1CAD3F75"/>
     <w:multiLevelType w:val="multilevel"/>
     <w:tmpl w:val="04070025"/>
@@ -1673,8 +1679,124 @@
       </w:pPr>
     </w:lvl>
   </w:abstractNum>
+  <w:abstractNum w:abstractNumId="1">
+    <w:nsid w:val="57BB760D"/>
+    <w:multiLevelType w:val="hybridMultilevel"/>
+    <w:tmpl w:val="463274FE"/>
+    <w:lvl w:ilvl="0" w:tplc="04070001">
+      <w:start w:val="1"/>
+      <w:numFmt w:val="bullet"/>
+      <w:lvlText w:val=""/>
+      <w:lvlJc w:val="left"/>
+      <w:pPr>
+        <w:ind w:left="720" w:hanging="360"/>
+      </w:pPr>
+      <w:rPr>
+        <w:rFonts w:ascii="Symbol" w:hAnsi="Symbol" w:hint="default"/>
+      </w:rPr>
+    </w:lvl>
+    <w:lvl w:ilvl="1" w:tplc="04070003" w:tentative="1">
+      <w:start w:val="1"/>
+      <w:numFmt w:val="bullet"/>
+      <w:lvlText w:val="o"/>
+      <w:lvlJc w:val="left"/>
+      <w:pPr>
+        <w:ind w:left="1440" w:hanging="360"/>
+      </w:pPr>
+      <w:rPr>
+        <w:rFonts w:ascii="Courier New" w:hAnsi="Courier New" w:cs="Courier New" w:hint="default"/>
+      </w:rPr>
+    </w:lvl>
+    <w:lvl w:ilvl="2" w:tplc="04070005" w:tentative="1">
+      <w:start w:val="1"/>
+      <w:numFmt w:val="bullet"/>
+      <w:lvlText w:val=""/>
+      <w:lvlJc w:val="left"/>
+      <w:pPr>
+        <w:ind w:left="2160" w:hanging="360"/>
+      </w:pPr>
+      <w:rPr>
+        <w:rFonts w:ascii="Wingdings" w:hAnsi="Wingdings" w:hint="default"/>
+      </w:rPr>
+    </w:lvl>
+    <w:lvl w:ilvl="3" w:tplc="04070001" w:tentative="1">
+      <w:start w:val="1"/>
+      <w:numFmt w:val="bullet"/>
+      <w:lvlText w:val=""/>
+      <w:lvlJc w:val="left"/>
+      <w:pPr>
+        <w:ind w:left="2880" w:hanging="360"/>
+      </w:pPr>
+      <w:rPr>
+        <w:rFonts w:ascii="Symbol" w:hAnsi="Symbol" w:hint="default"/>
+      </w:rPr>
+    </w:lvl>
+    <w:lvl w:ilvl="4" w:tplc="04070003" w:tentative="1">
+      <w:start w:val="1"/>
+      <w:numFmt w:val="bullet"/>
+      <w:lvlText w:val="o"/>
+      <w:lvlJc w:val="left"/>
+      <w:pPr>
+        <w:ind w:left="3600" w:hanging="360"/>
+      </w:pPr>
+      <w:rPr>
+        <w:rFonts w:ascii="Courier New" w:hAnsi="Courier New" w:cs="Courier New" w:hint="default"/>
+      </w:rPr>
+    </w:lvl>
+    <w:lvl w:ilvl="5" w:tplc="04070005" w:tentative="1">
+      <w:start w:val="1"/>
+      <w:numFmt w:val="bullet"/>
+      <w:lvlText w:val=""/>
+      <w:lvlJc w:val="left"/>
+      <w:pPr>
+        <w:ind w:left="4320" w:hanging="360"/>
+      </w:pPr>
+      <w:rPr>
+        <w:rFonts w:ascii="Wingdings" w:hAnsi="Wingdings" w:hint="default"/>
+      </w:rPr>
+    </w:lvl>
+    <w:lvl w:ilvl="6" w:tplc="04070001" w:tentative="1">
+      <w:start w:val="1"/>
+      <w:numFmt w:val="bullet"/>
+      <w:lvlText w:val=""/>
+      <w:lvlJc w:val="left"/>
+      <w:pPr>
+        <w:ind w:left="5040" w:hanging="360"/>
+      </w:pPr>
+      <w:rPr>
+        <w:rFonts w:ascii="Symbol" w:hAnsi="Symbol" w:hint="default"/>
+      </w:rPr>
+    </w:lvl>
+    <w:lvl w:ilvl="7" w:tplc="04070003" w:tentative="1">
+      <w:start w:val="1"/>
+      <w:numFmt w:val="bullet"/>
+      <w:lvlText w:val="o"/>
+      <w:lvlJc w:val="left"/>
+      <w:pPr>
+        <w:ind w:left="5760" w:hanging="360"/>
+      </w:pPr>
+      <w:rPr>
+        <w:rFonts w:ascii="Courier New" w:hAnsi="Courier New" w:cs="Courier New" w:hint="default"/>
+      </w:rPr>
+    </w:lvl>
+    <w:lvl w:ilvl="8" w:tplc="04070005" w:tentative="1">
+      <w:start w:val="1"/>
+      <w:numFmt w:val="bullet"/>
+      <w:lvlText w:val=""/>
+      <w:lvlJc w:val="left"/>
+      <w:pPr>
+        <w:ind w:left="6480" w:hanging="360"/>
+      </w:pPr>
+      <w:rPr>
+        <w:rFonts w:ascii="Wingdings" w:hAnsi="Wingdings" w:hint="default"/>
+      </w:rPr>
+    </w:lvl>
+  </w:abstractNum>
   <w:num w:numId="1">
     <w:abstractNumId w:val="0"/>
+  </w:num>
+  <w:num w:numId="2">
+    <w:abstractNumId w:val="1"/>
   </w:num>
 </w:numbering>
 </file>
@@ -1692,7 +1814,7 @@
     </w:rPrDefault>
     <w:pPrDefault/>
   </w:docDefaults>
-  <w:latentStyles w:defLockedState="0" w:defUIPriority="99" w:defSemiHidden="0" w:defUnhideWhenUsed="0" w:defQFormat="0" w:count="371">
+  <w:latentStyles w:defLockedState="0" w:defUIPriority="99" w:defSemiHidden="0" w:defUnhideWhenUsed="0" w:defQFormat="0" w:count="380">
     <w:lsdException w:name="Normal" w:uiPriority="0" w:qFormat="1"/>
     <w:lsdException w:name="heading 1" w:uiPriority="9" w:qFormat="1"/>
     <w:lsdException w:name="heading 2" w:semiHidden="1" w:uiPriority="9" w:unhideWhenUsed="1" w:qFormat="1"/>
@@ -2575,6 +2697,7 @@
     <w:uiPriority w:val="39"/>
     <w:rsid w:val="000714B6"/>
     <w:tblPr>
+      <w:tblInd w:w="0" w:type="dxa"/>
       <w:tblBorders>
         <w:top w:val="single" w:sz="4" w:space="0" w:color="auto"/>
         <w:left w:val="single" w:sz="4" w:space="0" w:color="auto"/>
@@ -2583,6 +2706,12 @@
         <w:insideH w:val="single" w:sz="4" w:space="0" w:color="auto"/>
         <w:insideV w:val="single" w:sz="4" w:space="0" w:color="auto"/>
       </w:tblBorders>
+      <w:tblCellMar>
+        <w:top w:w="0" w:type="dxa"/>
+        <w:left w:w="108" w:type="dxa"/>
+        <w:bottom w:w="0" w:type="dxa"/>
+        <w:right w:w="108" w:type="dxa"/>
+      </w:tblCellMar>
     </w:tblPr>
   </w:style>
   <w:style w:type="character" w:customStyle="1" w:styleId="berschrift3Zchn">
@@ -2623,7 +2752,7 @@
       <w:lang w:val="en-US" w:eastAsia="zh-CN"/>
     </w:rPr>
   </w:style>
-  <w:style w:type="character" w:styleId="Hyperlink">
+  <w:style w:type="character" w:styleId="Link">
     <w:name w:val="Hyperlink"/>
     <w:basedOn w:val="Absatz-Standardschriftart"/>
     <w:uiPriority w:val="99"/>
@@ -2756,6 +2885,17 @@
       <w:sz w:val="21"/>
       <w:szCs w:val="21"/>
     </w:rPr>
+  </w:style>
+  <w:style w:type="paragraph" w:styleId="Listenabsatz">
+    <w:name w:val="List Paragraph"/>
+    <w:basedOn w:val="Standard"/>
+    <w:uiPriority w:val="34"/>
+    <w:qFormat/>
+    <w:rsid w:val="008911F6"/>
+    <w:pPr>
+      <w:ind w:left="720"/>
+      <w:contextualSpacing/>
+    </w:pPr>
   </w:style>
 </w:styles>
 </file>
@@ -3026,7 +3166,7 @@
 </file>
 
 <file path=customXml/itemProps1.xml><?xml version="1.0" encoding="utf-8"?>
-<ds:datastoreItem xmlns:ds="http://schemas.openxmlformats.org/officeDocument/2006/customXml" ds:itemID="{5CAEE707-8E4A-4F84-9868-9733C1125F1D}">
+<ds:datastoreItem xmlns:ds="http://schemas.openxmlformats.org/officeDocument/2006/customXml" ds:itemID="{21857345-C1A4-6648-8E41-01C98B7EF36E}">
   <ds:schemaRefs>
     <ds:schemaRef ds:uri="http://schemas.openxmlformats.org/officeDocument/2006/bibliography"/>
   </ds:schemaRefs>
